--- a/Terraform_Training2k23.docx
+++ b/Terraform_Training2k23.docx
@@ -99,7 +99,14 @@
         </w:rPr>
       </w:pPr>
       <w:r>
-        <w:rPr/>
+        <w:rPr>
+          <w:rFonts w:eastAsia="Roboto" w:cs="Roboto" w:ascii="Roboto" w:hAnsi="Roboto"/>
+          <w:b/>
+          <w:color w:val="202124"/>
+          <w:sz w:val="28"/>
+          <w:szCs w:val="28"/>
+          <w:highlight w:val="yellow"/>
+        </w:rPr>
       </w:r>
     </w:p>
     <w:p>
@@ -122,14 +129,6 @@
         <w:t>1.</w:t>
       </w:r>
       <w:r>
-        <w:rPr>
-          <w:rFonts w:eastAsia="Roboto" w:cs="Roboto" w:ascii="Roboto" w:hAnsi="Roboto"/>
-          <w:b/>
-          <w:color w:val="202124"/>
-          <w:sz w:val="22"/>
-          <w:szCs w:val="22"/>
-          <w:highlight w:val="white"/>
-        </w:rPr>
         <w:drawing>
           <wp:anchor behindDoc="0" distT="0" distB="0" distL="0" distR="0" simplePos="0" locked="0" layoutInCell="1" allowOverlap="1" relativeHeight="2">
             <wp:simplePos x="0" y="0"/>
@@ -185,7 +184,18 @@
           <w:szCs w:val="22"/>
           <w:highlight w:val="white"/>
         </w:rPr>
-        <w:t>State file</w:t>
+        <w:t>S</w:t>
+      </w:r>
+      <w:r>
+        <w:rPr>
+          <w:rFonts w:eastAsia="Roboto" w:cs="Roboto" w:ascii="Roboto" w:hAnsi="Roboto"/>
+          <w:b/>
+          <w:color w:val="202124"/>
+          <w:sz w:val="22"/>
+          <w:szCs w:val="22"/>
+          <w:highlight w:val="white"/>
+        </w:rPr>
+        <w:t>tate file</w:t>
       </w:r>
     </w:p>
     <w:p>
@@ -202,24 +212,14 @@
         </w:rPr>
       </w:pPr>
       <w:r>
-        <w:rPr/>
-      </w:r>
-    </w:p>
-    <w:p>
-      <w:pPr>
-        <w:pStyle w:val="LOnormal"/>
-        <w:rPr>
-          <w:rFonts w:ascii="Roboto" w:hAnsi="Roboto" w:eastAsia="Roboto" w:cs="Roboto"/>
-          <w:b/>
+        <w:rPr>
+          <w:rFonts w:eastAsia="Roboto" w:cs="Roboto" w:ascii="Roboto" w:hAnsi="Roboto"/>
           <w:b/>
           <w:color w:val="202124"/>
           <w:sz w:val="28"/>
           <w:szCs w:val="28"/>
           <w:highlight w:val="yellow"/>
         </w:rPr>
-      </w:pPr>
-      <w:r>
-        <w:rPr/>
       </w:r>
     </w:p>
     <w:p>
@@ -232,10 +232,40 @@
           <w:color w:val="202124"/>
           <w:sz w:val="28"/>
           <w:szCs w:val="28"/>
-        </w:rPr>
-      </w:pPr>
-      <w:r>
-        <w:rPr/>
+          <w:highlight w:val="yellow"/>
+        </w:rPr>
+      </w:pPr>
+      <w:r>
+        <w:rPr>
+          <w:rFonts w:eastAsia="Roboto" w:cs="Roboto" w:ascii="Roboto" w:hAnsi="Roboto"/>
+          <w:b/>
+          <w:color w:val="202124"/>
+          <w:sz w:val="28"/>
+          <w:szCs w:val="28"/>
+          <w:highlight w:val="yellow"/>
+        </w:rPr>
+      </w:r>
+    </w:p>
+    <w:p>
+      <w:pPr>
+        <w:pStyle w:val="LOnormal"/>
+        <w:rPr>
+          <w:rFonts w:ascii="Roboto" w:hAnsi="Roboto" w:eastAsia="Roboto" w:cs="Roboto"/>
+          <w:b/>
+          <w:b/>
+          <w:color w:val="202124"/>
+          <w:sz w:val="28"/>
+          <w:szCs w:val="28"/>
+        </w:rPr>
+      </w:pPr>
+      <w:r>
+        <w:rPr>
+          <w:rFonts w:eastAsia="Roboto" w:cs="Roboto" w:ascii="Roboto" w:hAnsi="Roboto"/>
+          <w:b/>
+          <w:color w:val="202124"/>
+          <w:sz w:val="28"/>
+          <w:szCs w:val="28"/>
+        </w:rPr>
       </w:r>
     </w:p>
     <w:p>
@@ -267,8 +297,10 @@
       </w:pPr>
       <w:r>
         <w:rPr>
-          <w:b/>
-          <w:bCs/>
+          <w:rFonts w:eastAsia="Roboto" w:cs="Roboto" w:ascii="Roboto" w:hAnsi="Roboto"/>
+          <w:color w:val="202124"/>
+          <w:sz w:val="21"/>
+          <w:szCs w:val="21"/>
         </w:rPr>
         <w:drawing>
           <wp:anchor behindDoc="0" distT="0" distB="0" distL="0" distR="0" simplePos="0" locked="0" layoutInCell="1" allowOverlap="1" relativeHeight="3">
@@ -486,10 +518,7 @@
         </w:rPr>
       </w:pPr>
       <w:r>
-        <w:rPr>
-          <w:b/>
-          <w:bCs/>
-        </w:rPr>
+        <w:rPr/>
         <w:drawing>
           <wp:anchor behindDoc="0" distT="0" distB="0" distL="0" distR="0" simplePos="0" locked="0" layoutInCell="1" allowOverlap="1" relativeHeight="5">
             <wp:simplePos x="0" y="0"/>
